--- a/2nd dashboard code_retail analysis_minor project'.docx
+++ b/2nd dashboard code_retail analysis_minor project'.docx
@@ -4,6 +4,9 @@
   <w:body>
     <w:p>
       <w:r>
+        <w:rPr>
+          <w:noProof/>
+        </w:rPr>
         <w:drawing>
           <wp:inline distT="0" distB="0" distL="0" distR="0" wp14:anchorId="6E8228EE" wp14:editId="0114F495">
             <wp:extent cx="5731510" cy="5094605"/>
@@ -48,6 +51,9 @@
         </w:rPr>
       </w:pPr>
       <w:r>
+        <w:rPr>
+          <w:noProof/>
+        </w:rPr>
         <w:lastRenderedPageBreak/>
         <w:drawing>
           <wp:inline distT="0" distB="0" distL="0" distR="0" wp14:anchorId="758CF6ED" wp14:editId="7B1D8D8F">
@@ -92,6 +98,9 @@
         <w:t xml:space="preserve"> </w:t>
       </w:r>
       <w:r>
+        <w:rPr>
+          <w:noProof/>
+        </w:rPr>
         <w:drawing>
           <wp:inline distT="0" distB="0" distL="0" distR="0" wp14:anchorId="78786E33" wp14:editId="67DFC056">
             <wp:extent cx="5731510" cy="2065020"/>
@@ -131,6 +140,9 @@
     </w:p>
     <w:p>
       <w:r>
+        <w:rPr>
+          <w:noProof/>
+        </w:rPr>
         <w:drawing>
           <wp:inline distT="0" distB="0" distL="0" distR="0" wp14:anchorId="1ACD2DAD" wp14:editId="467B71F5">
             <wp:extent cx="5731510" cy="919480"/>
@@ -182,6 +194,9 @@
     </w:p>
     <w:p>
       <w:r>
+        <w:rPr>
+          <w:noProof/>
+        </w:rPr>
         <w:lastRenderedPageBreak/>
         <w:drawing>
           <wp:inline distT="0" distB="0" distL="0" distR="0" wp14:anchorId="270449CE" wp14:editId="6432738E">
@@ -222,6 +237,9 @@
     </w:p>
     <w:p>
       <w:r>
+        <w:rPr>
+          <w:noProof/>
+        </w:rPr>
         <w:drawing>
           <wp:inline distT="0" distB="0" distL="0" distR="0" wp14:anchorId="2872609F" wp14:editId="0A79B590">
             <wp:extent cx="5731510" cy="1964055"/>
@@ -267,7 +285,7 @@
     <w:p>
       <w:r>
         <w:pict w14:anchorId="4FE6E5C1">
-          <v:rect id="_x0000_i1037" style="width:0;height:1.5pt" o:hralign="center" o:hrstd="t" o:hrnoshade="t" o:hr="t" fillcolor="gray" stroked="f"/>
+          <v:rect id="_x0000_i1025" style="width:0;height:1.5pt" o:hralign="center" o:hrstd="t" o:hrnoshade="t" o:hr="t" fillcolor="gray" stroked="f"/>
         </w:pict>
       </w:r>
     </w:p>
@@ -464,7 +482,7 @@
     <w:p>
       <w:r>
         <w:pict w14:anchorId="6808F514">
-          <v:rect id="_x0000_i1038" style="width:0;height:1.5pt" o:hralign="center" o:hrstd="t" o:hrnoshade="t" o:hr="t" fillcolor="gray" stroked="f"/>
+          <v:rect id="_x0000_i1026" style="width:0;height:1.5pt" o:hralign="center" o:hrstd="t" o:hrnoshade="t" o:hr="t" fillcolor="gray" stroked="f"/>
         </w:pict>
       </w:r>
     </w:p>
@@ -626,6 +644,9 @@
     </w:p>
     <w:p>
       <w:r>
+        <w:rPr>
+          <w:noProof/>
+        </w:rPr>
         <w:drawing>
           <wp:inline distT="0" distB="0" distL="0" distR="0" wp14:anchorId="1782DA1A" wp14:editId="4F5B63C4">
             <wp:extent cx="5731510" cy="3246120"/>
@@ -665,6 +686,9 @@
     </w:p>
     <w:p>
       <w:r>
+        <w:rPr>
+          <w:noProof/>
+        </w:rPr>
         <w:drawing>
           <wp:inline distT="0" distB="0" distL="0" distR="0" wp14:anchorId="4C154834" wp14:editId="6864B41B">
             <wp:extent cx="5731510" cy="4552950"/>
@@ -713,6 +737,9 @@
     </w:p>
     <w:p>
       <w:r>
+        <w:rPr>
+          <w:noProof/>
+        </w:rPr>
         <w:drawing>
           <wp:inline distT="0" distB="0" distL="0" distR="0" wp14:anchorId="669164E7" wp14:editId="06D4CF74">
             <wp:extent cx="5731510" cy="772160"/>
@@ -752,6 +779,9 @@
     </w:p>
     <w:p>
       <w:r>
+        <w:rPr>
+          <w:noProof/>
+        </w:rPr>
         <w:drawing>
           <wp:inline distT="0" distB="0" distL="0" distR="0" wp14:anchorId="09905658" wp14:editId="24F3DDF4">
             <wp:extent cx="5731510" cy="4173855"/>
@@ -791,6 +821,9 @@
     </w:p>
     <w:p>
       <w:r>
+        <w:rPr>
+          <w:noProof/>
+        </w:rPr>
         <w:lastRenderedPageBreak/>
         <w:drawing>
           <wp:inline distT="0" distB="0" distL="0" distR="0" wp14:anchorId="567463EB" wp14:editId="7187CCFC">
@@ -846,6 +879,9 @@
         <w:t xml:space="preserve"> Now </w:t>
       </w:r>
       <w:r>
+        <w:rPr>
+          <w:noProof/>
+        </w:rPr>
         <w:drawing>
           <wp:inline distT="0" distB="0" distL="0" distR="0" wp14:anchorId="61EEE192" wp14:editId="046F0A62">
             <wp:extent cx="5731510" cy="3790315"/>
@@ -885,6 +921,9 @@
     </w:p>
     <w:p>
       <w:r>
+        <w:rPr>
+          <w:noProof/>
+        </w:rPr>
         <w:lastRenderedPageBreak/>
         <w:drawing>
           <wp:inline distT="0" distB="0" distL="0" distR="0" wp14:anchorId="323BC32F" wp14:editId="3A20CD0E">
@@ -948,6 +987,9 @@
     </w:p>
     <w:p>
       <w:r>
+        <w:rPr>
+          <w:noProof/>
+        </w:rPr>
         <w:drawing>
           <wp:inline distT="0" distB="0" distL="0" distR="0" wp14:anchorId="7B6FC1DB" wp14:editId="5181DFB5">
             <wp:extent cx="5731510" cy="2921000"/>
@@ -990,6 +1032,9 @@
     </w:p>
     <w:p>
       <w:r>
+        <w:rPr>
+          <w:noProof/>
+        </w:rPr>
         <w:lastRenderedPageBreak/>
         <w:drawing>
           <wp:inline distT="0" distB="0" distL="0" distR="0" wp14:anchorId="16F98FAE" wp14:editId="63AE73E2">
@@ -1034,6 +1079,314 @@
       </w:r>
     </w:p>
     <w:p/>
+    <w:p/>
+    <w:p/>
+    <w:p>
+      <w:r>
+        <w:t>That is a brilliant, high-level question. It shows you're thinking like a true data strategist, not just an analyst.</w:t>
+      </w:r>
+    </w:p>
+    <w:p>
+      <w:r>
+        <w:t xml:space="preserve">To answer your question directly: Your current definition of a repeat customer (Purchase Count &gt; 1) is </w:t>
+      </w:r>
+      <w:r>
+        <w:rPr>
+          <w:b/>
+          <w:bCs/>
+        </w:rPr>
+        <w:t>absolutely correct</w:t>
+      </w:r>
+      <w:r>
+        <w:t>. It is the standard, fundamental way to measure customer loyalty. For your project, it is a perfectly valid and strong metric.</w:t>
+      </w:r>
+    </w:p>
+    <w:p>
+      <w:r>
+        <w:t>However, since you ask, there is a more advanced, professional method that refines this concept, which would be very impressive to discuss in your final report.</w:t>
+      </w:r>
+    </w:p>
+    <w:p>
+      <w:r>
+        <w:pict w14:anchorId="51D12214">
+          <v:rect id="_x0000_i1039" style="width:0;height:1.5pt" o:hralign="center" o:hrstd="t" o:hrnoshade="t" o:hr="t" fillcolor="gray" stroked="f"/>
+        </w:pict>
+      </w:r>
+    </w:p>
+    <w:p>
+      <w:pPr>
+        <w:rPr>
+          <w:b/>
+          <w:bCs/>
+        </w:rPr>
+      </w:pPr>
+      <w:r>
+        <w:rPr>
+          <w:b/>
+          <w:bCs/>
+        </w:rPr>
+        <w:t>The Advanced Method: RFM Analysis</w:t>
+      </w:r>
+    </w:p>
+    <w:p>
+      <w:r>
+        <w:t xml:space="preserve">In the real world, businesses often use a model called </w:t>
+      </w:r>
+      <w:r>
+        <w:rPr>
+          <w:b/>
+          <w:bCs/>
+        </w:rPr>
+        <w:t>RFM</w:t>
+      </w:r>
+      <w:r>
+        <w:t xml:space="preserve"> to get a much deeper understanding of their repeat customers. RFM stands for:</w:t>
+      </w:r>
+    </w:p>
+    <w:p>
+      <w:pPr>
+        <w:numPr>
+          <w:ilvl w:val="0"/>
+          <w:numId w:val="4"/>
+        </w:numPr>
+      </w:pPr>
+      <w:r>
+        <w:rPr>
+          <w:b/>
+          <w:bCs/>
+        </w:rPr>
+        <w:t>Recency:</w:t>
+      </w:r>
+      <w:r>
+        <w:t xml:space="preserve"> How </w:t>
+      </w:r>
+      <w:r>
+        <w:rPr>
+          <w:b/>
+          <w:bCs/>
+        </w:rPr>
+        <w:t>recently</w:t>
+      </w:r>
+      <w:r>
+        <w:t xml:space="preserve"> did a customer make a purchase? (e.g., in the last 30 days)</w:t>
+      </w:r>
+    </w:p>
+    <w:p>
+      <w:pPr>
+        <w:numPr>
+          <w:ilvl w:val="0"/>
+          <w:numId w:val="4"/>
+        </w:numPr>
+      </w:pPr>
+      <w:r>
+        <w:rPr>
+          <w:b/>
+          <w:bCs/>
+        </w:rPr>
+        <w:lastRenderedPageBreak/>
+        <w:t>Frequency:</w:t>
+      </w:r>
+      <w:r>
+        <w:t xml:space="preserve"> How </w:t>
+      </w:r>
+      <w:r>
+        <w:rPr>
+          <w:b/>
+          <w:bCs/>
+        </w:rPr>
+        <w:t>often</w:t>
+      </w:r>
+      <w:r>
+        <w:t xml:space="preserve"> do they purchase? (e.g., more than 5 times)</w:t>
+      </w:r>
+    </w:p>
+    <w:p>
+      <w:pPr>
+        <w:numPr>
+          <w:ilvl w:val="0"/>
+          <w:numId w:val="4"/>
+        </w:numPr>
+      </w:pPr>
+      <w:r>
+        <w:rPr>
+          <w:b/>
+          <w:bCs/>
+        </w:rPr>
+        <w:t>Monetary:</w:t>
+      </w:r>
+      <w:r>
+        <w:t xml:space="preserve"> How </w:t>
+      </w:r>
+      <w:r>
+        <w:rPr>
+          <w:b/>
+          <w:bCs/>
+        </w:rPr>
+        <w:t>much money</w:t>
+      </w:r>
+      <w:r>
+        <w:t xml:space="preserve"> have they spent in total? (e.g., more than $5,000)</w:t>
+      </w:r>
+    </w:p>
+    <w:p>
+      <w:pPr>
+        <w:rPr>
+          <w:b/>
+          <w:bCs/>
+        </w:rPr>
+      </w:pPr>
+      <w:r>
+        <w:rPr>
+          <w:b/>
+          <w:bCs/>
+        </w:rPr>
+        <w:t>Why RFM is More Powerful</w:t>
+      </w:r>
+    </w:p>
+    <w:p>
+      <w:r>
+        <w:t>Your current definition treats two very different customers the same. Consider these two "repeat customers":</w:t>
+      </w:r>
+    </w:p>
+    <w:p>
+      <w:pPr>
+        <w:numPr>
+          <w:ilvl w:val="0"/>
+          <w:numId w:val="5"/>
+        </w:numPr>
+      </w:pPr>
+      <w:r>
+        <w:rPr>
+          <w:b/>
+          <w:bCs/>
+        </w:rPr>
+        <w:t>Customer A:</w:t>
+      </w:r>
+      <w:r>
+        <w:t xml:space="preserve"> Bought something for $10 last year and another $10 item yesterday.</w:t>
+      </w:r>
+    </w:p>
+    <w:p>
+      <w:pPr>
+        <w:numPr>
+          <w:ilvl w:val="0"/>
+          <w:numId w:val="5"/>
+        </w:numPr>
+      </w:pPr>
+      <w:r>
+        <w:rPr>
+          <w:b/>
+          <w:bCs/>
+        </w:rPr>
+        <w:t>Customer B:</w:t>
+      </w:r>
+      <w:r>
+        <w:t xml:space="preserve"> Buys something for $500 every single month.</w:t>
+      </w:r>
+    </w:p>
+    <w:p>
+      <w:r>
+        <w:t xml:space="preserve">Your current rule correctly identifies both as "Repeat Customers." However, an RFM model would clearly show that </w:t>
+      </w:r>
+      <w:r>
+        <w:rPr>
+          <w:b/>
+          <w:bCs/>
+        </w:rPr>
+        <w:t>Customer B is far more valuable</w:t>
+      </w:r>
+      <w:r>
+        <w:t xml:space="preserve"> to the business. It provides a multi-dimensional view of loyalty.</w:t>
+      </w:r>
+    </w:p>
+    <w:p>
+      <w:r>
+        <w:pict w14:anchorId="5F152C49">
+          <v:rect id="_x0000_i1040" style="width:0;height:1.5pt" o:hralign="center" o:hrstd="t" o:hrnoshade="t" o:hr="t" fillcolor="gray" stroked="f"/>
+        </w:pict>
+      </w:r>
+    </w:p>
+    <w:p>
+      <w:pPr>
+        <w:rPr>
+          <w:b/>
+          <w:bCs/>
+        </w:rPr>
+      </w:pPr>
+      <w:r>
+        <w:rPr>
+          <w:b/>
+          <w:bCs/>
+        </w:rPr>
+        <w:t>Recommendation for Your Project</w:t>
+      </w:r>
+    </w:p>
+    <w:p>
+      <w:r>
+        <w:t xml:space="preserve">For your dashboard, you should </w:t>
+      </w:r>
+      <w:r>
+        <w:rPr>
+          <w:b/>
+          <w:bCs/>
+        </w:rPr>
+        <w:t>keep your current "Repeat vs. One-Time" definition</w:t>
+      </w:r>
+      <w:r>
+        <w:t>. It is clear, accurate, and easy to visualize.</w:t>
+      </w:r>
+    </w:p>
+    <w:p>
+      <w:r>
+        <w:t xml:space="preserve">However, to get top marks, you should </w:t>
+      </w:r>
+      <w:r>
+        <w:rPr>
+          <w:b/>
+          <w:bCs/>
+        </w:rPr>
+        <w:t>add a section in your final report or presentation</w:t>
+      </w:r>
+      <w:r>
+        <w:t xml:space="preserve"> where you discuss the limitations of this simple metric and propose RFM analysis as a future step.</w:t>
+      </w:r>
+    </w:p>
+    <w:p>
+      <w:r>
+        <w:rPr>
+          <w:b/>
+          <w:bCs/>
+        </w:rPr>
+        <w:t>You can say something like:</w:t>
+      </w:r>
+    </w:p>
+    <w:p>
+      <w:r>
+        <w:t xml:space="preserve">"While our analysis identifies that 68% of customers are repeat buyers, a more advanced </w:t>
+      </w:r>
+      <w:r>
+        <w:rPr>
+          <w:b/>
+          <w:bCs/>
+        </w:rPr>
+        <w:t>RFM (Recency, Frequency, Monetary) analysis</w:t>
+      </w:r>
+      <w:r>
+        <w:t xml:space="preserve"> could be conducted in the future to further segment these loyal customers. This would allow the business to distinguish between high-frequency, low-spend customers and low-frequency, high-spend customers, enabling more targeted and effective marketing campaigns."</w:t>
+      </w:r>
+    </w:p>
+    <w:p>
+      <w:r>
+        <w:t xml:space="preserve">Discussing this shows your examiner that you understand the nuances of data analysis and are aware of industry-standard techniques. It's a perfect way to demonstrate your expertise. </w:t>
+      </w:r>
+      <w:r>
+        <w:rPr>
+          <w:rFonts w:ascii="Segoe UI Emoji" w:hAnsi="Segoe UI Emoji" w:cs="Segoe UI Emoji"/>
+        </w:rPr>
+        <w:t>🧠</w:t>
+      </w:r>
+    </w:p>
+    <w:p/>
     <w:sectPr>
       <w:pgSz w:w="11906" w:h="16838"/>
       <w:pgMar w:top="1440" w:right="1440" w:bottom="1440" w:left="1440" w:header="708" w:footer="708" w:gutter="0"/>
@@ -1047,6 +1400,304 @@
 <file path=word/numbering.xml><?xml version="1.0" encoding="utf-8"?>
 <w:numbering xmlns:wpc="http://schemas.microsoft.com/office/word/2010/wordprocessingCanvas" xmlns:cx="http://schemas.microsoft.com/office/drawing/2014/chartex" xmlns:cx1="http://schemas.microsoft.com/office/drawing/2015/9/8/chartex" xmlns:cx2="http://schemas.microsoft.com/office/drawing/2015/10/21/chartex" xmlns:cx3="http://schemas.microsoft.com/office/drawing/2016/5/9/chartex" xmlns:cx4="http://schemas.microsoft.com/office/drawing/2016/5/10/chartex" xmlns:cx5="http://schemas.microsoft.com/office/drawing/2016/5/11/chartex" xmlns:cx6="http://schemas.microsoft.com/office/drawing/2016/5/12/chartex" xmlns:cx7="http://schemas.microsoft.com/office/drawing/2016/5/13/chartex" xmlns:cx8="http://schemas.microsoft.com/office/drawing/2016/5/14/chartex" xmlns:mc="http://schemas.openxmlformats.org/markup-compatibility/2006" xmlns:aink="http://schemas.microsoft.com/office/drawing/2016/ink" xmlns:am3d="http://schemas.microsoft.com/office/drawing/2017/model3d" xmlns:o="urn:schemas-microsoft-com:office:office" xmlns:oel="http://schemas.microsoft.com/office/2019/extlst" xmlns:r="http://schemas.openxmlformats.org/officeDocument/2006/relationships" xmlns:m="http://schemas.openxmlformats.org/officeDocument/2006/math" xmlns:v="urn:schemas-microsoft-com:vml" xmlns:wp14="http://schemas.microsoft.com/office/word/2010/wordprocessingDrawing" xmlns:wp="http://schemas.openxmlformats.org/drawingml/2006/wordprocessingDrawing" xmlns:w10="urn:schemas-microsoft-com:office:word" xmlns:w="http://schemas.openxmlformats.org/wordprocessingml/2006/main" xmlns:w14="http://schemas.microsoft.com/office/word/2010/wordml" xmlns:w15="http://schemas.microsoft.com/office/word/2012/wordml" xmlns:w16cex="http://schemas.microsoft.com/office/word/2018/wordml/cex" xmlns:w16cid="http://schemas.microsoft.com/office/word/2016/wordml/cid" xmlns:w16="http://schemas.microsoft.com/office/word/2018/wordml" xmlns:w16du="http://schemas.microsoft.com/office/word/2023/wordml/word16du" xmlns:w16sdtdh="http://schemas.microsoft.com/office/word/2020/wordml/sdtdatahash" xmlns:w16sdtfl="http://schemas.microsoft.com/office/word/2024/wordml/sdtformatlock" xmlns:w16se="http://schemas.microsoft.com/office/word/2015/wordml/symex" xmlns:wpg="http://schemas.microsoft.com/office/word/2010/wordprocessingGroup" xmlns:wpi="http://schemas.microsoft.com/office/word/2010/wordprocessingInk" xmlns:wne="http://schemas.microsoft.com/office/word/2006/wordml" xmlns:wps="http://schemas.microsoft.com/office/word/2010/wordprocessingShape" mc:Ignorable="w14 w15 w16se w16cid w16 w16cex w16sdtdh w16sdtfl w16du wp14">
   <w:abstractNum w:abstractNumId="0" w15:restartNumberingAfterBreak="0">
+    <w:nsid w:val="18AF2231"/>
+    <w:multiLevelType w:val="multilevel"/>
+    <w:tmpl w:val="BA7CB5C4"/>
+    <w:lvl w:ilvl="0">
+      <w:start w:val="1"/>
+      <w:numFmt w:val="bullet"/>
+      <w:lvlText w:val=""/>
+      <w:lvlJc w:val="left"/>
+      <w:pPr>
+        <w:tabs>
+          <w:tab w:val="num" w:pos="720"/>
+        </w:tabs>
+        <w:ind w:left="720" w:hanging="360"/>
+      </w:pPr>
+      <w:rPr>
+        <w:rFonts w:ascii="Symbol" w:hAnsi="Symbol" w:hint="default"/>
+        <w:sz w:val="20"/>
+      </w:rPr>
+    </w:lvl>
+    <w:lvl w:ilvl="1" w:tentative="1">
+      <w:start w:val="1"/>
+      <w:numFmt w:val="bullet"/>
+      <w:lvlText w:val="o"/>
+      <w:lvlJc w:val="left"/>
+      <w:pPr>
+        <w:tabs>
+          <w:tab w:val="num" w:pos="1440"/>
+        </w:tabs>
+        <w:ind w:left="1440" w:hanging="360"/>
+      </w:pPr>
+      <w:rPr>
+        <w:rFonts w:ascii="Courier New" w:hAnsi="Courier New" w:hint="default"/>
+        <w:sz w:val="20"/>
+      </w:rPr>
+    </w:lvl>
+    <w:lvl w:ilvl="2" w:tentative="1">
+      <w:start w:val="1"/>
+      <w:numFmt w:val="bullet"/>
+      <w:lvlText w:val=""/>
+      <w:lvlJc w:val="left"/>
+      <w:pPr>
+        <w:tabs>
+          <w:tab w:val="num" w:pos="2160"/>
+        </w:tabs>
+        <w:ind w:left="2160" w:hanging="360"/>
+      </w:pPr>
+      <w:rPr>
+        <w:rFonts w:ascii="Wingdings" w:hAnsi="Wingdings" w:hint="default"/>
+        <w:sz w:val="20"/>
+      </w:rPr>
+    </w:lvl>
+    <w:lvl w:ilvl="3" w:tentative="1">
+      <w:start w:val="1"/>
+      <w:numFmt w:val="bullet"/>
+      <w:lvlText w:val=""/>
+      <w:lvlJc w:val="left"/>
+      <w:pPr>
+        <w:tabs>
+          <w:tab w:val="num" w:pos="2880"/>
+        </w:tabs>
+        <w:ind w:left="2880" w:hanging="360"/>
+      </w:pPr>
+      <w:rPr>
+        <w:rFonts w:ascii="Wingdings" w:hAnsi="Wingdings" w:hint="default"/>
+        <w:sz w:val="20"/>
+      </w:rPr>
+    </w:lvl>
+    <w:lvl w:ilvl="4" w:tentative="1">
+      <w:start w:val="1"/>
+      <w:numFmt w:val="bullet"/>
+      <w:lvlText w:val=""/>
+      <w:lvlJc w:val="left"/>
+      <w:pPr>
+        <w:tabs>
+          <w:tab w:val="num" w:pos="3600"/>
+        </w:tabs>
+        <w:ind w:left="3600" w:hanging="360"/>
+      </w:pPr>
+      <w:rPr>
+        <w:rFonts w:ascii="Wingdings" w:hAnsi="Wingdings" w:hint="default"/>
+        <w:sz w:val="20"/>
+      </w:rPr>
+    </w:lvl>
+    <w:lvl w:ilvl="5" w:tentative="1">
+      <w:start w:val="1"/>
+      <w:numFmt w:val="bullet"/>
+      <w:lvlText w:val=""/>
+      <w:lvlJc w:val="left"/>
+      <w:pPr>
+        <w:tabs>
+          <w:tab w:val="num" w:pos="4320"/>
+        </w:tabs>
+        <w:ind w:left="4320" w:hanging="360"/>
+      </w:pPr>
+      <w:rPr>
+        <w:rFonts w:ascii="Wingdings" w:hAnsi="Wingdings" w:hint="default"/>
+        <w:sz w:val="20"/>
+      </w:rPr>
+    </w:lvl>
+    <w:lvl w:ilvl="6" w:tentative="1">
+      <w:start w:val="1"/>
+      <w:numFmt w:val="bullet"/>
+      <w:lvlText w:val=""/>
+      <w:lvlJc w:val="left"/>
+      <w:pPr>
+        <w:tabs>
+          <w:tab w:val="num" w:pos="5040"/>
+        </w:tabs>
+        <w:ind w:left="5040" w:hanging="360"/>
+      </w:pPr>
+      <w:rPr>
+        <w:rFonts w:ascii="Wingdings" w:hAnsi="Wingdings" w:hint="default"/>
+        <w:sz w:val="20"/>
+      </w:rPr>
+    </w:lvl>
+    <w:lvl w:ilvl="7" w:tentative="1">
+      <w:start w:val="1"/>
+      <w:numFmt w:val="bullet"/>
+      <w:lvlText w:val=""/>
+      <w:lvlJc w:val="left"/>
+      <w:pPr>
+        <w:tabs>
+          <w:tab w:val="num" w:pos="5760"/>
+        </w:tabs>
+        <w:ind w:left="5760" w:hanging="360"/>
+      </w:pPr>
+      <w:rPr>
+        <w:rFonts w:ascii="Wingdings" w:hAnsi="Wingdings" w:hint="default"/>
+        <w:sz w:val="20"/>
+      </w:rPr>
+    </w:lvl>
+    <w:lvl w:ilvl="8" w:tentative="1">
+      <w:start w:val="1"/>
+      <w:numFmt w:val="bullet"/>
+      <w:lvlText w:val=""/>
+      <w:lvlJc w:val="left"/>
+      <w:pPr>
+        <w:tabs>
+          <w:tab w:val="num" w:pos="6480"/>
+        </w:tabs>
+        <w:ind w:left="6480" w:hanging="360"/>
+      </w:pPr>
+      <w:rPr>
+        <w:rFonts w:ascii="Wingdings" w:hAnsi="Wingdings" w:hint="default"/>
+        <w:sz w:val="20"/>
+      </w:rPr>
+    </w:lvl>
+  </w:abstractNum>
+  <w:abstractNum w:abstractNumId="1" w15:restartNumberingAfterBreak="0">
+    <w:nsid w:val="275F13E4"/>
+    <w:multiLevelType w:val="multilevel"/>
+    <w:tmpl w:val="6674D15A"/>
+    <w:lvl w:ilvl="0">
+      <w:start w:val="1"/>
+      <w:numFmt w:val="bullet"/>
+      <w:lvlText w:val=""/>
+      <w:lvlJc w:val="left"/>
+      <w:pPr>
+        <w:tabs>
+          <w:tab w:val="num" w:pos="720"/>
+        </w:tabs>
+        <w:ind w:left="720" w:hanging="360"/>
+      </w:pPr>
+      <w:rPr>
+        <w:rFonts w:ascii="Symbol" w:hAnsi="Symbol" w:hint="default"/>
+        <w:sz w:val="20"/>
+      </w:rPr>
+    </w:lvl>
+    <w:lvl w:ilvl="1" w:tentative="1">
+      <w:start w:val="1"/>
+      <w:numFmt w:val="bullet"/>
+      <w:lvlText w:val="o"/>
+      <w:lvlJc w:val="left"/>
+      <w:pPr>
+        <w:tabs>
+          <w:tab w:val="num" w:pos="1440"/>
+        </w:tabs>
+        <w:ind w:left="1440" w:hanging="360"/>
+      </w:pPr>
+      <w:rPr>
+        <w:rFonts w:ascii="Courier New" w:hAnsi="Courier New" w:hint="default"/>
+        <w:sz w:val="20"/>
+      </w:rPr>
+    </w:lvl>
+    <w:lvl w:ilvl="2" w:tentative="1">
+      <w:start w:val="1"/>
+      <w:numFmt w:val="bullet"/>
+      <w:lvlText w:val=""/>
+      <w:lvlJc w:val="left"/>
+      <w:pPr>
+        <w:tabs>
+          <w:tab w:val="num" w:pos="2160"/>
+        </w:tabs>
+        <w:ind w:left="2160" w:hanging="360"/>
+      </w:pPr>
+      <w:rPr>
+        <w:rFonts w:ascii="Wingdings" w:hAnsi="Wingdings" w:hint="default"/>
+        <w:sz w:val="20"/>
+      </w:rPr>
+    </w:lvl>
+    <w:lvl w:ilvl="3" w:tentative="1">
+      <w:start w:val="1"/>
+      <w:numFmt w:val="bullet"/>
+      <w:lvlText w:val=""/>
+      <w:lvlJc w:val="left"/>
+      <w:pPr>
+        <w:tabs>
+          <w:tab w:val="num" w:pos="2880"/>
+        </w:tabs>
+        <w:ind w:left="2880" w:hanging="360"/>
+      </w:pPr>
+      <w:rPr>
+        <w:rFonts w:ascii="Wingdings" w:hAnsi="Wingdings" w:hint="default"/>
+        <w:sz w:val="20"/>
+      </w:rPr>
+    </w:lvl>
+    <w:lvl w:ilvl="4" w:tentative="1">
+      <w:start w:val="1"/>
+      <w:numFmt w:val="bullet"/>
+      <w:lvlText w:val=""/>
+      <w:lvlJc w:val="left"/>
+      <w:pPr>
+        <w:tabs>
+          <w:tab w:val="num" w:pos="3600"/>
+        </w:tabs>
+        <w:ind w:left="3600" w:hanging="360"/>
+      </w:pPr>
+      <w:rPr>
+        <w:rFonts w:ascii="Wingdings" w:hAnsi="Wingdings" w:hint="default"/>
+        <w:sz w:val="20"/>
+      </w:rPr>
+    </w:lvl>
+    <w:lvl w:ilvl="5" w:tentative="1">
+      <w:start w:val="1"/>
+      <w:numFmt w:val="bullet"/>
+      <w:lvlText w:val=""/>
+      <w:lvlJc w:val="left"/>
+      <w:pPr>
+        <w:tabs>
+          <w:tab w:val="num" w:pos="4320"/>
+        </w:tabs>
+        <w:ind w:left="4320" w:hanging="360"/>
+      </w:pPr>
+      <w:rPr>
+        <w:rFonts w:ascii="Wingdings" w:hAnsi="Wingdings" w:hint="default"/>
+        <w:sz w:val="20"/>
+      </w:rPr>
+    </w:lvl>
+    <w:lvl w:ilvl="6" w:tentative="1">
+      <w:start w:val="1"/>
+      <w:numFmt w:val="bullet"/>
+      <w:lvlText w:val=""/>
+      <w:lvlJc w:val="left"/>
+      <w:pPr>
+        <w:tabs>
+          <w:tab w:val="num" w:pos="5040"/>
+        </w:tabs>
+        <w:ind w:left="5040" w:hanging="360"/>
+      </w:pPr>
+      <w:rPr>
+        <w:rFonts w:ascii="Wingdings" w:hAnsi="Wingdings" w:hint="default"/>
+        <w:sz w:val="20"/>
+      </w:rPr>
+    </w:lvl>
+    <w:lvl w:ilvl="7" w:tentative="1">
+      <w:start w:val="1"/>
+      <w:numFmt w:val="bullet"/>
+      <w:lvlText w:val=""/>
+      <w:lvlJc w:val="left"/>
+      <w:pPr>
+        <w:tabs>
+          <w:tab w:val="num" w:pos="5760"/>
+        </w:tabs>
+        <w:ind w:left="5760" w:hanging="360"/>
+      </w:pPr>
+      <w:rPr>
+        <w:rFonts w:ascii="Wingdings" w:hAnsi="Wingdings" w:hint="default"/>
+        <w:sz w:val="20"/>
+      </w:rPr>
+    </w:lvl>
+    <w:lvl w:ilvl="8" w:tentative="1">
+      <w:start w:val="1"/>
+      <w:numFmt w:val="bullet"/>
+      <w:lvlText w:val=""/>
+      <w:lvlJc w:val="left"/>
+      <w:pPr>
+        <w:tabs>
+          <w:tab w:val="num" w:pos="6480"/>
+        </w:tabs>
+        <w:ind w:left="6480" w:hanging="360"/>
+      </w:pPr>
+      <w:rPr>
+        <w:rFonts w:ascii="Wingdings" w:hAnsi="Wingdings" w:hint="default"/>
+        <w:sz w:val="20"/>
+      </w:rPr>
+    </w:lvl>
+  </w:abstractNum>
+  <w:abstractNum w:abstractNumId="2" w15:restartNumberingAfterBreak="0">
     <w:nsid w:val="2A1F308A"/>
     <w:multiLevelType w:val="multilevel"/>
     <w:tmpl w:val="AEEE5F32"/>
@@ -1159,7 +1810,7 @@
       </w:pPr>
     </w:lvl>
   </w:abstractNum>
-  <w:abstractNum w:abstractNumId="1" w15:restartNumberingAfterBreak="0">
+  <w:abstractNum w:abstractNumId="3" w15:restartNumberingAfterBreak="0">
     <w:nsid w:val="4F1C2E92"/>
     <w:multiLevelType w:val="multilevel"/>
     <w:tmpl w:val="9F90C474"/>
@@ -1308,7 +1959,7 @@
       </w:rPr>
     </w:lvl>
   </w:abstractNum>
-  <w:abstractNum w:abstractNumId="2" w15:restartNumberingAfterBreak="0">
+  <w:abstractNum w:abstractNumId="4" w15:restartNumberingAfterBreak="0">
     <w:nsid w:val="5B48312F"/>
     <w:multiLevelType w:val="multilevel"/>
     <w:tmpl w:val="3E26923C"/>
@@ -1422,13 +2073,19 @@
     </w:lvl>
   </w:abstractNum>
   <w:num w:numId="1" w16cid:durableId="1308700693">
+    <w:abstractNumId w:val="2"/>
+  </w:num>
+  <w:num w:numId="2" w16cid:durableId="585379314">
+    <w:abstractNumId w:val="3"/>
+  </w:num>
+  <w:num w:numId="3" w16cid:durableId="1402362107">
+    <w:abstractNumId w:val="4"/>
+  </w:num>
+  <w:num w:numId="4" w16cid:durableId="1668632295">
     <w:abstractNumId w:val="0"/>
   </w:num>
-  <w:num w:numId="2" w16cid:durableId="585379314">
+  <w:num w:numId="5" w16cid:durableId="13893993">
     <w:abstractNumId w:val="1"/>
-  </w:num>
-  <w:num w:numId="3" w16cid:durableId="1402362107">
-    <w:abstractNumId w:val="2"/>
   </w:num>
 </w:numbering>
 </file>
